--- a/Prezentalas/Tesztelesi_Dokumentacio_KB_OA_SV_uj.docx
+++ b/Prezentalas/Tesztelesi_Dokumentacio_KB_OA_SV_uj.docx
@@ -3485,60 +3485,8 @@
       </w:r>
     </w:p>
     <w:p>
-      <w:pPr>
-        <w:pStyle w:val="Cmsor1"/>
-      </w:pPr>
-      <w:bookmarkStart w:id="5" w:name="_Toc219373625"/>
       <w:r>
         <w:lastRenderedPageBreak/>
-        <w:t>1.6</w:t>
-      </w:r>
-      <w:r>
-        <w:t xml:space="preserve"> ASA </w:t>
-      </w:r>
-      <w:proofErr w:type="spellStart"/>
-      <w:r>
-        <w:t>tűzfal</w:t>
-      </w:r>
-      <w:bookmarkEnd w:id="5"/>
-      <w:proofErr w:type="spellEnd"/>
-    </w:p>
-    <w:p>
-      <w:r>
-        <w:t xml:space="preserve">Az ASA </w:t>
-      </w:r>
-      <w:proofErr w:type="spellStart"/>
-      <w:r>
-        <w:t>tűzfal</w:t>
-      </w:r>
-      <w:proofErr w:type="spellEnd"/>
-      <w:r>
-        <w:t xml:space="preserve"> </w:t>
-      </w:r>
-      <w:proofErr w:type="spellStart"/>
-      <w:r>
-        <w:t>védi</w:t>
-      </w:r>
-      <w:proofErr w:type="spellEnd"/>
-      <w:r>
-        <w:t xml:space="preserve"> a </w:t>
-      </w:r>
-      <w:proofErr w:type="spellStart"/>
-      <w:r>
-        <w:t>belső</w:t>
-      </w:r>
-      <w:proofErr w:type="spellEnd"/>
-      <w:r>
-        <w:t xml:space="preserve"> hálózatot a külső támadásoktól.</w:t>
-      </w:r>
-    </w:p>
-    <w:p>
-      <w:r>
-        <w:t>[Ide kerülnek a képek]</w:t>
-      </w:r>
-    </w:p>
-    <w:p>
-      <w:r>
         <w:br w:type="page"/>
       </w:r>
     </w:p>
@@ -3546,7 +3494,7 @@
       <w:pPr>
         <w:pStyle w:val="Cmsor1"/>
       </w:pPr>
-      <w:bookmarkStart w:id="6" w:name="_Toc219373626"/>
+      <w:bookmarkStart w:id="5" w:name="_Toc219373626"/>
       <w:r>
         <w:lastRenderedPageBreak/>
         <w:t>1</w:t>
@@ -3568,7 +3516,7 @@
       <w:r>
         <w:t xml:space="preserve"> ACL</w:t>
       </w:r>
-      <w:bookmarkEnd w:id="6"/>
+      <w:bookmarkEnd w:id="5"/>
     </w:p>
     <w:p>
       <w:r>
@@ -3964,12 +3912,12 @@
       <w:r>
         <w:br w:type="page"/>
       </w:r>
-      <w:bookmarkStart w:id="7" w:name="_Toc219373627"/>
+      <w:bookmarkStart w:id="6" w:name="_Toc219373627"/>
       <w:r>
         <w:lastRenderedPageBreak/>
         <w:t>1.8 GRE Tunnel</w:t>
       </w:r>
-      <w:bookmarkEnd w:id="7"/>
+      <w:bookmarkEnd w:id="6"/>
     </w:p>
     <w:p>
       <w:r>
@@ -4236,7 +4184,7 @@
       <w:pPr>
         <w:pStyle w:val="Cmsor1"/>
       </w:pPr>
-      <w:bookmarkStart w:id="8" w:name="_Toc219373628"/>
+      <w:bookmarkStart w:id="7" w:name="_Toc219373628"/>
       <w:r>
         <w:lastRenderedPageBreak/>
         <w:t xml:space="preserve">1.9 </w:t>
@@ -4249,7 +4197,7 @@
       <w:r>
         <w:t xml:space="preserve"> ACL</w:t>
       </w:r>
-      <w:bookmarkEnd w:id="8"/>
+      <w:bookmarkEnd w:id="7"/>
     </w:p>
     <w:p>
       <w:r>
@@ -4792,12 +4740,12 @@
       <w:pPr>
         <w:pStyle w:val="Cmsor1"/>
       </w:pPr>
-      <w:bookmarkStart w:id="9" w:name="_Toc219373629"/>
+      <w:bookmarkStart w:id="8" w:name="_Toc219373629"/>
       <w:r>
         <w:lastRenderedPageBreak/>
         <w:t>1.10 OSPF</w:t>
       </w:r>
-      <w:bookmarkEnd w:id="9"/>
+      <w:bookmarkEnd w:id="8"/>
     </w:p>
     <w:p>
       <w:r>
@@ -5392,7 +5340,7 @@
         <w:pStyle w:val="Cmsor1"/>
         <w:jc w:val="center"/>
       </w:pPr>
-      <w:bookmarkStart w:id="10" w:name="_Toc219373630"/>
+      <w:bookmarkStart w:id="9" w:name="_Toc219373630"/>
       <w:r>
         <w:lastRenderedPageBreak/>
         <w:t xml:space="preserve">2.0 </w:t>
@@ -5409,7 +5357,7 @@
       <w:r>
         <w:t>telephely</w:t>
       </w:r>
-      <w:bookmarkEnd w:id="10"/>
+      <w:bookmarkEnd w:id="9"/>
       <w:proofErr w:type="spellEnd"/>
     </w:p>
     <w:p>
@@ -5800,7 +5748,7 @@
       <w:pPr>
         <w:pStyle w:val="Cmsor1"/>
       </w:pPr>
-      <w:bookmarkStart w:id="11" w:name="_Toc219373631"/>
+      <w:bookmarkStart w:id="10" w:name="_Toc219373631"/>
       <w:r>
         <w:lastRenderedPageBreak/>
         <w:t xml:space="preserve">2.1 </w:t>
@@ -5833,7 +5781,7 @@
       <w:r>
         <w:t>forgalom</w:t>
       </w:r>
-      <w:bookmarkEnd w:id="11"/>
+      <w:bookmarkEnd w:id="10"/>
       <w:proofErr w:type="spellEnd"/>
     </w:p>
     <w:p>
@@ -6234,7 +6182,7 @@
           <w:lang w:val="de-DE"/>
         </w:rPr>
       </w:pPr>
-      <w:bookmarkStart w:id="12" w:name="_Toc219373632"/>
+      <w:bookmarkStart w:id="11" w:name="_Toc219373632"/>
       <w:r>
         <w:rPr>
           <w:lang w:val="de-DE"/>
@@ -6242,7 +6190,7 @@
         <w:lastRenderedPageBreak/>
         <w:t>2.2 OSPF</w:t>
       </w:r>
-      <w:bookmarkEnd w:id="12"/>
+      <w:bookmarkEnd w:id="11"/>
     </w:p>
     <w:p>
       <w:pPr>
@@ -6457,7 +6405,7 @@
           <w:lang w:val="de-DE"/>
         </w:rPr>
       </w:pPr>
-      <w:bookmarkStart w:id="13" w:name="_Toc219373633"/>
+      <w:bookmarkStart w:id="12" w:name="_Toc219373633"/>
       <w:r>
         <w:rPr>
           <w:lang w:val="de-DE"/>
@@ -6472,7 +6420,7 @@
         </w:rPr>
         <w:t>kapcsolat</w:t>
       </w:r>
-      <w:bookmarkEnd w:id="13"/>
+      <w:bookmarkEnd w:id="12"/>
       <w:proofErr w:type="spellEnd"/>
     </w:p>
     <w:p>
@@ -7047,6 +6995,180 @@
       </w:pPr>
       <w:r>
         <w:lastRenderedPageBreak/>
+        <w:t xml:space="preserve">2.6 </w:t>
+      </w:r>
+      <w:proofErr w:type="spellStart"/>
+      <w:r>
+        <w:t>Tűzfal</w:t>
+      </w:r>
+      <w:proofErr w:type="spellEnd"/>
+      <w:r>
+        <w:t xml:space="preserve"> </w:t>
+      </w:r>
+      <w:proofErr w:type="spellStart"/>
+      <w:r>
+        <w:t>tesztelés</w:t>
+      </w:r>
+      <w:proofErr w:type="spellEnd"/>
+      <w:r>
+        <w:t xml:space="preserve">  </w:t>
+      </w:r>
+    </w:p>
+    <w:p/>
+    <w:p>
+      <w:r>
+        <w:rPr>
+          <w:noProof/>
+        </w:rPr>
+        <w:drawing>
+          <wp:inline distT="0" distB="0" distL="0" distR="0">
+            <wp:extent cx="5486400" cy="2543175"/>
+            <wp:effectExtent l="0" t="0" r="0" b="9525"/>
+            <wp:docPr id="37" name="Kép 37"/>
+            <wp:cNvGraphicFramePr>
+              <a:graphicFrameLocks xmlns:a="http://schemas.openxmlformats.org/drawingml/2006/main" noChangeAspect="1"/>
+            </wp:cNvGraphicFramePr>
+            <a:graphic xmlns:a="http://schemas.openxmlformats.org/drawingml/2006/main">
+              <a:graphicData uri="http://schemas.openxmlformats.org/drawingml/2006/picture">
+                <pic:pic xmlns:pic="http://schemas.openxmlformats.org/drawingml/2006/picture">
+                  <pic:nvPicPr>
+                    <pic:cNvPr id="37" name="AsaA.PNG"/>
+                    <pic:cNvPicPr/>
+                  </pic:nvPicPr>
+                  <pic:blipFill>
+                    <a:blip r:embed="rId45"/>
+                    <a:stretch>
+                      <a:fillRect/>
+                    </a:stretch>
+                  </pic:blipFill>
+                  <pic:spPr>
+                    <a:xfrm>
+                      <a:off x="0" y="0"/>
+                      <a:ext cx="5486400" cy="2543175"/>
+                    </a:xfrm>
+                    <a:prstGeom prst="rect">
+                      <a:avLst/>
+                    </a:prstGeom>
+                  </pic:spPr>
+                </pic:pic>
+              </a:graphicData>
+            </a:graphic>
+          </wp:inline>
+        </w:drawing>
+      </w:r>
+    </w:p>
+    <w:p>
+      <w:r>
+        <w:t xml:space="preserve">Ping </w:t>
+      </w:r>
+      <w:proofErr w:type="spellStart"/>
+      <w:r>
+        <w:t>kérése</w:t>
+      </w:r>
+      <w:proofErr w:type="spellEnd"/>
+      <w:r>
+        <w:t xml:space="preserve"> </w:t>
+      </w:r>
+      <w:proofErr w:type="spellStart"/>
+      <w:r>
+        <w:t>és</w:t>
+      </w:r>
+      <w:proofErr w:type="spellEnd"/>
+      <w:r>
+        <w:t xml:space="preserve"> </w:t>
+      </w:r>
+      <w:proofErr w:type="spellStart"/>
+      <w:r>
+        <w:t>átengedése</w:t>
+      </w:r>
+      <w:proofErr w:type="spellEnd"/>
+    </w:p>
+    <w:p>
+      <w:r>
+        <w:rPr>
+          <w:noProof/>
+        </w:rPr>
+        <w:drawing>
+          <wp:inline distT="0" distB="0" distL="0" distR="0">
+            <wp:extent cx="5486400" cy="3418205"/>
+            <wp:effectExtent l="0" t="0" r="0" b="0"/>
+            <wp:docPr id="38" name="Kép 38"/>
+            <wp:cNvGraphicFramePr>
+              <a:graphicFrameLocks xmlns:a="http://schemas.openxmlformats.org/drawingml/2006/main" noChangeAspect="1"/>
+            </wp:cNvGraphicFramePr>
+            <a:graphic xmlns:a="http://schemas.openxmlformats.org/drawingml/2006/main">
+              <a:graphicData uri="http://schemas.openxmlformats.org/drawingml/2006/picture">
+                <pic:pic xmlns:pic="http://schemas.openxmlformats.org/drawingml/2006/picture">
+                  <pic:nvPicPr>
+                    <pic:cNvPr id="38" name="ASARoute.PNG"/>
+                    <pic:cNvPicPr/>
+                  </pic:nvPicPr>
+                  <pic:blipFill>
+                    <a:blip r:embed="rId46"/>
+                    <a:stretch>
+                      <a:fillRect/>
+                    </a:stretch>
+                  </pic:blipFill>
+                  <pic:spPr>
+                    <a:xfrm>
+                      <a:off x="0" y="0"/>
+                      <a:ext cx="5486400" cy="3418205"/>
+                    </a:xfrm>
+                    <a:prstGeom prst="rect">
+                      <a:avLst/>
+                    </a:prstGeom>
+                  </pic:spPr>
+                </pic:pic>
+              </a:graphicData>
+            </a:graphic>
+          </wp:inline>
+        </w:drawing>
+      </w:r>
+    </w:p>
+    <w:p>
+      <w:proofErr w:type="spellStart"/>
+      <w:r>
+        <w:t>Megtanult</w:t>
+      </w:r>
+      <w:proofErr w:type="spellEnd"/>
+      <w:r>
+        <w:t xml:space="preserve"> </w:t>
+      </w:r>
+      <w:proofErr w:type="spellStart"/>
+      <w:r>
+        <w:t>hálózatok</w:t>
+      </w:r>
+      <w:proofErr w:type="spellEnd"/>
+      <w:r>
+        <w:t xml:space="preserve"> OSPF </w:t>
+      </w:r>
+      <w:proofErr w:type="spellStart"/>
+      <w:r>
+        <w:t>által</w:t>
+      </w:r>
+      <w:proofErr w:type="spellEnd"/>
+    </w:p>
+    <w:p>
+      <w:pPr>
+        <w:rPr>
+          <w:rFonts w:asciiTheme="majorHAnsi" w:eastAsiaTheme="majorEastAsia" w:hAnsiTheme="majorHAnsi" w:cstheme="majorBidi"/>
+          <w:b/>
+          <w:bCs/>
+          <w:color w:val="365F91" w:themeColor="accent1" w:themeShade="BF"/>
+          <w:sz w:val="28"/>
+          <w:szCs w:val="28"/>
+        </w:rPr>
+      </w:pPr>
+      <w:r>
+        <w:br w:type="page"/>
+      </w:r>
+    </w:p>
+    <w:p>
+      <w:pPr>
+        <w:pStyle w:val="Cmsor1"/>
+      </w:pPr>
+      <w:r>
+        <w:lastRenderedPageBreak/>
         <w:t xml:space="preserve">3.0 </w:t>
       </w:r>
       <w:proofErr w:type="spellStart"/>
@@ -7107,7 +7229,7 @@
                     <pic:cNvPicPr/>
                   </pic:nvPicPr>
                   <pic:blipFill>
-                    <a:blip r:embed="rId45"/>
+                    <a:blip r:embed="rId47"/>
                     <a:stretch>
                       <a:fillRect/>
                     </a:stretch>
@@ -7198,7 +7320,7 @@
                     <pic:cNvPicPr/>
                   </pic:nvPicPr>
                   <pic:blipFill>
-                    <a:blip r:embed="rId46"/>
+                    <a:blip r:embed="rId48"/>
                     <a:stretch>
                       <a:fillRect/>
                     </a:stretch>
@@ -7258,7 +7380,7 @@
                     <pic:cNvPicPr/>
                   </pic:nvPicPr>
                   <pic:blipFill>
-                    <a:blip r:embed="rId47"/>
+                    <a:blip r:embed="rId49"/>
                     <a:stretch>
                       <a:fillRect/>
                     </a:stretch>
@@ -7455,7 +7577,7 @@
                     <pic:cNvPicPr/>
                   </pic:nvPicPr>
                   <pic:blipFill>
-                    <a:blip r:embed="rId48"/>
+                    <a:blip r:embed="rId50"/>
                     <a:stretch>
                       <a:fillRect/>
                     </a:stretch>
@@ -7659,7 +7781,7 @@
                     <pic:cNvPicPr/>
                   </pic:nvPicPr>
                   <pic:blipFill>
-                    <a:blip r:embed="rId49"/>
+                    <a:blip r:embed="rId51"/>
                     <a:stretch>
                       <a:fillRect/>
                     </a:stretch>
@@ -7701,7 +7823,7 @@
                     <pic:cNvPicPr/>
                   </pic:nvPicPr>
                   <pic:blipFill>
-                    <a:blip r:embed="rId50"/>
+                    <a:blip r:embed="rId52"/>
                     <a:stretch>
                       <a:fillRect/>
                     </a:stretch>
@@ -7761,14 +7883,725 @@
       </w:r>
       <w:proofErr w:type="spellEnd"/>
       <w:r>
-        <w:t xml:space="preserve"> a tartományba.</w:t>
-      </w:r>
-      <w:bookmarkStart w:id="14" w:name="_GoBack"/>
-      <w:bookmarkEnd w:id="14"/>
+        <w:t xml:space="preserve"> a </w:t>
+      </w:r>
+      <w:proofErr w:type="spellStart"/>
+      <w:r>
+        <w:t>tartományba</w:t>
+      </w:r>
+      <w:proofErr w:type="spellEnd"/>
+      <w:r>
+        <w:t>.</w:t>
+      </w:r>
+    </w:p>
+    <w:p>
+      <w:r>
+        <w:br w:type="page"/>
+      </w:r>
+    </w:p>
+    <w:p>
+      <w:pPr>
+        <w:pStyle w:val="Cmsor1"/>
+      </w:pPr>
+      <w:r>
+        <w:lastRenderedPageBreak/>
+        <w:t xml:space="preserve">3.4 DNS </w:t>
+      </w:r>
+      <w:proofErr w:type="spellStart"/>
+      <w:r>
+        <w:t>Teszt</w:t>
+      </w:r>
+      <w:proofErr w:type="spellEnd"/>
     </w:p>
     <w:p/>
+    <w:p/>
+    <w:p>
+      <w:r>
+        <w:rPr>
+          <w:noProof/>
+        </w:rPr>
+        <w:drawing>
+          <wp:inline distT="0" distB="0" distL="0" distR="0" wp14:anchorId="3F740D5B" wp14:editId="507C9B01">
+            <wp:extent cx="5486400" cy="2558415"/>
+            <wp:effectExtent l="0" t="0" r="0" b="0"/>
+            <wp:docPr id="51" name="Kép 51"/>
+            <wp:cNvGraphicFramePr>
+              <a:graphicFrameLocks xmlns:a="http://schemas.openxmlformats.org/drawingml/2006/main" noChangeAspect="1"/>
+            </wp:cNvGraphicFramePr>
+            <a:graphic xmlns:a="http://schemas.openxmlformats.org/drawingml/2006/main">
+              <a:graphicData uri="http://schemas.openxmlformats.org/drawingml/2006/picture">
+                <pic:pic xmlns:pic="http://schemas.openxmlformats.org/drawingml/2006/picture">
+                  <pic:nvPicPr>
+                    <pic:cNvPr id="1" name=""/>
+                    <pic:cNvPicPr/>
+                  </pic:nvPicPr>
+                  <pic:blipFill>
+                    <a:blip r:embed="rId53"/>
+                    <a:stretch>
+                      <a:fillRect/>
+                    </a:stretch>
+                  </pic:blipFill>
+                  <pic:spPr>
+                    <a:xfrm>
+                      <a:off x="0" y="0"/>
+                      <a:ext cx="5486400" cy="2558415"/>
+                    </a:xfrm>
+                    <a:prstGeom prst="rect">
+                      <a:avLst/>
+                    </a:prstGeom>
+                  </pic:spPr>
+                </pic:pic>
+              </a:graphicData>
+            </a:graphic>
+          </wp:inline>
+        </w:drawing>
+      </w:r>
+    </w:p>
+    <w:p>
+      <w:proofErr w:type="spellStart"/>
+      <w:r>
+        <w:t>Megpingeltük</w:t>
+      </w:r>
+      <w:proofErr w:type="spellEnd"/>
+      <w:r>
+        <w:t xml:space="preserve"> a </w:t>
+      </w:r>
+      <w:proofErr w:type="spellStart"/>
+      <w:r>
+        <w:t>szerver</w:t>
+      </w:r>
+      <w:proofErr w:type="spellEnd"/>
+      <w:r>
+        <w:t xml:space="preserve"> DNS </w:t>
+      </w:r>
+      <w:proofErr w:type="spellStart"/>
+      <w:r>
+        <w:t>címét</w:t>
+      </w:r>
+      <w:proofErr w:type="spellEnd"/>
+      <w:r>
+        <w:t xml:space="preserve"> </w:t>
+      </w:r>
+      <w:proofErr w:type="spellStart"/>
+      <w:r>
+        <w:t>és</w:t>
+      </w:r>
+      <w:proofErr w:type="spellEnd"/>
+      <w:r>
+        <w:t xml:space="preserve"> </w:t>
+      </w:r>
+      <w:proofErr w:type="spellStart"/>
+      <w:r>
+        <w:t>látható</w:t>
+      </w:r>
+      <w:proofErr w:type="spellEnd"/>
+      <w:r>
+        <w:t xml:space="preserve"> </w:t>
+      </w:r>
+      <w:proofErr w:type="spellStart"/>
+      <w:r>
+        <w:t>hogy</w:t>
+      </w:r>
+      <w:proofErr w:type="spellEnd"/>
+      <w:r>
+        <w:t xml:space="preserve"> </w:t>
+      </w:r>
+      <w:proofErr w:type="spellStart"/>
+      <w:r>
+        <w:t>tudja</w:t>
+      </w:r>
+      <w:proofErr w:type="spellEnd"/>
+      <w:r>
+        <w:t xml:space="preserve"> </w:t>
+      </w:r>
+      <w:proofErr w:type="spellStart"/>
+      <w:r>
+        <w:t>hogy</w:t>
+      </w:r>
+      <w:proofErr w:type="spellEnd"/>
+      <w:r>
+        <w:t xml:space="preserve"> a </w:t>
+      </w:r>
+      <w:proofErr w:type="spellStart"/>
+      <w:r>
+        <w:t>szerver</w:t>
+      </w:r>
+      <w:proofErr w:type="spellEnd"/>
+      <w:r>
+        <w:t xml:space="preserve"> IP </w:t>
+      </w:r>
+      <w:proofErr w:type="spellStart"/>
+      <w:r>
+        <w:t>címére</w:t>
+      </w:r>
+      <w:proofErr w:type="spellEnd"/>
+      <w:r>
+        <w:t xml:space="preserve"> </w:t>
+      </w:r>
+      <w:proofErr w:type="spellStart"/>
+      <w:r>
+        <w:t>utal</w:t>
+      </w:r>
+      <w:proofErr w:type="spellEnd"/>
+      <w:r>
+        <w:t>.</w:t>
+      </w:r>
+    </w:p>
+    <w:p/>
+    <w:p/>
+    <w:p/>
+    <w:p>
+      <w:r>
+        <w:br w:type="page"/>
+      </w:r>
+    </w:p>
+    <w:p>
+      <w:pPr>
+        <w:pStyle w:val="Cmsor1"/>
+      </w:pPr>
+      <w:r>
+        <w:lastRenderedPageBreak/>
+        <w:t xml:space="preserve">3.5 FTP </w:t>
+      </w:r>
+      <w:proofErr w:type="spellStart"/>
+      <w:r>
+        <w:t>Szerver</w:t>
+      </w:r>
+      <w:proofErr w:type="spellEnd"/>
+      <w:r>
+        <w:t xml:space="preserve">  </w:t>
+      </w:r>
+    </w:p>
+    <w:p/>
+    <w:p>
+      <w:r>
+        <w:rPr>
+          <w:noProof/>
+        </w:rPr>
+        <w:drawing>
+          <wp:inline distT="0" distB="0" distL="0" distR="0">
+            <wp:extent cx="5486400" cy="4721860"/>
+            <wp:effectExtent l="0" t="0" r="0" b="2540"/>
+            <wp:docPr id="47" name="Kép 47"/>
+            <wp:cNvGraphicFramePr>
+              <a:graphicFrameLocks xmlns:a="http://schemas.openxmlformats.org/drawingml/2006/main" noChangeAspect="1"/>
+            </wp:cNvGraphicFramePr>
+            <a:graphic xmlns:a="http://schemas.openxmlformats.org/drawingml/2006/main">
+              <a:graphicData uri="http://schemas.openxmlformats.org/drawingml/2006/picture">
+                <pic:pic xmlns:pic="http://schemas.openxmlformats.org/drawingml/2006/picture">
+                  <pic:nvPicPr>
+                    <pic:cNvPr id="47" name="FTPTeszt1.PNG"/>
+                    <pic:cNvPicPr/>
+                  </pic:nvPicPr>
+                  <pic:blipFill>
+                    <a:blip r:embed="rId31"/>
+                    <a:stretch>
+                      <a:fillRect/>
+                    </a:stretch>
+                  </pic:blipFill>
+                  <pic:spPr>
+                    <a:xfrm>
+                      <a:off x="0" y="0"/>
+                      <a:ext cx="5486400" cy="4721860"/>
+                    </a:xfrm>
+                    <a:prstGeom prst="rect">
+                      <a:avLst/>
+                    </a:prstGeom>
+                  </pic:spPr>
+                </pic:pic>
+              </a:graphicData>
+            </a:graphic>
+          </wp:inline>
+        </w:drawing>
+      </w:r>
+    </w:p>
+    <w:p>
+      <w:r>
+        <w:t>FTP</w:t>
+      </w:r>
+      <w:r>
+        <w:t xml:space="preserve"> </w:t>
+      </w:r>
+      <w:proofErr w:type="spellStart"/>
+      <w:r>
+        <w:t>szerver</w:t>
+      </w:r>
+      <w:proofErr w:type="spellEnd"/>
+      <w:r>
+        <w:t xml:space="preserve"> </w:t>
+      </w:r>
+      <w:proofErr w:type="spellStart"/>
+      <w:r>
+        <w:t>tesztelésén</w:t>
+      </w:r>
+      <w:proofErr w:type="spellEnd"/>
+      <w:r>
+        <w:t xml:space="preserve"> </w:t>
+      </w:r>
+      <w:proofErr w:type="spellStart"/>
+      <w:r>
+        <w:t>látható</w:t>
+      </w:r>
+      <w:proofErr w:type="spellEnd"/>
+      <w:r>
+        <w:t xml:space="preserve"> </w:t>
+      </w:r>
+      <w:proofErr w:type="spellStart"/>
+      <w:r>
+        <w:t>hogy</w:t>
+      </w:r>
+      <w:proofErr w:type="spellEnd"/>
+      <w:r>
+        <w:t xml:space="preserve"> a </w:t>
+      </w:r>
+      <w:proofErr w:type="spellStart"/>
+      <w:r>
+        <w:t>publikus</w:t>
+      </w:r>
+      <w:proofErr w:type="spellEnd"/>
+      <w:r>
+        <w:t xml:space="preserve"> IP </w:t>
+      </w:r>
+      <w:proofErr w:type="spellStart"/>
+      <w:r>
+        <w:t>címén</w:t>
+      </w:r>
+      <w:proofErr w:type="spellEnd"/>
+      <w:r>
+        <w:t xml:space="preserve"> </w:t>
+      </w:r>
+      <w:proofErr w:type="spellStart"/>
+      <w:r>
+        <w:t>keresztül</w:t>
+      </w:r>
+      <w:proofErr w:type="spellEnd"/>
+      <w:r>
+        <w:t xml:space="preserve"> </w:t>
+      </w:r>
+      <w:proofErr w:type="spellStart"/>
+      <w:r>
+        <w:t>elérjük</w:t>
+      </w:r>
+      <w:proofErr w:type="spellEnd"/>
+      <w:r>
+        <w:t xml:space="preserve"> a </w:t>
+      </w:r>
+      <w:proofErr w:type="spellStart"/>
+      <w:r>
+        <w:t>szervert</w:t>
+      </w:r>
+      <w:proofErr w:type="spellEnd"/>
+      <w:r>
+        <w:t>.</w:t>
+      </w:r>
+    </w:p>
+    <w:p>
+      <w:r>
+        <w:br w:type="page"/>
+      </w:r>
+    </w:p>
+    <w:p>
+      <w:pPr>
+        <w:pStyle w:val="Cmsor1"/>
+      </w:pPr>
+      <w:r>
+        <w:lastRenderedPageBreak/>
+        <w:t xml:space="preserve">3.6 Zabbix </w:t>
+      </w:r>
+      <w:proofErr w:type="spellStart"/>
+      <w:r>
+        <w:t>szerver</w:t>
+      </w:r>
+      <w:proofErr w:type="spellEnd"/>
+      <w:r>
+        <w:t xml:space="preserve"> </w:t>
+      </w:r>
+      <w:proofErr w:type="spellStart"/>
+      <w:r>
+        <w:t>teszt</w:t>
+      </w:r>
+      <w:proofErr w:type="spellEnd"/>
+      <w:r>
+        <w:t xml:space="preserve">  </w:t>
+      </w:r>
+    </w:p>
+    <w:p/>
+    <w:p>
+      <w:r>
+        <w:rPr>
+          <w:noProof/>
+        </w:rPr>
+        <w:drawing>
+          <wp:inline distT="0" distB="0" distL="0" distR="0">
+            <wp:extent cx="5643967" cy="3025140"/>
+            <wp:effectExtent l="0" t="0" r="0" b="3810"/>
+            <wp:docPr id="48" name="Kép 48"/>
+            <wp:cNvGraphicFramePr>
+              <a:graphicFrameLocks xmlns:a="http://schemas.openxmlformats.org/drawingml/2006/main" noChangeAspect="1"/>
+            </wp:cNvGraphicFramePr>
+            <a:graphic xmlns:a="http://schemas.openxmlformats.org/drawingml/2006/main">
+              <a:graphicData uri="http://schemas.openxmlformats.org/drawingml/2006/picture">
+                <pic:pic xmlns:pic="http://schemas.openxmlformats.org/drawingml/2006/picture">
+                  <pic:nvPicPr>
+                    <pic:cNvPr id="48" name="ZabbixEleres.PNG"/>
+                    <pic:cNvPicPr/>
+                  </pic:nvPicPr>
+                  <pic:blipFill>
+                    <a:blip r:embed="rId54"/>
+                    <a:stretch>
+                      <a:fillRect/>
+                    </a:stretch>
+                  </pic:blipFill>
+                  <pic:spPr>
+                    <a:xfrm>
+                      <a:off x="0" y="0"/>
+                      <a:ext cx="5644658" cy="3025510"/>
+                    </a:xfrm>
+                    <a:prstGeom prst="rect">
+                      <a:avLst/>
+                    </a:prstGeom>
+                  </pic:spPr>
+                </pic:pic>
+              </a:graphicData>
+            </a:graphic>
+          </wp:inline>
+        </w:drawing>
+      </w:r>
+    </w:p>
+    <w:p>
+      <w:r>
+        <w:t xml:space="preserve">A Zabbix </w:t>
+      </w:r>
+      <w:proofErr w:type="spellStart"/>
+      <w:r>
+        <w:t>szervert</w:t>
+      </w:r>
+      <w:proofErr w:type="spellEnd"/>
+      <w:r>
+        <w:t xml:space="preserve"> IP </w:t>
+      </w:r>
+      <w:proofErr w:type="spellStart"/>
+      <w:r>
+        <w:t>cím</w:t>
+      </w:r>
+      <w:proofErr w:type="spellEnd"/>
+      <w:r>
+        <w:t xml:space="preserve"> </w:t>
+      </w:r>
+      <w:proofErr w:type="spellStart"/>
+      <w:r>
+        <w:t>által</w:t>
+      </w:r>
+      <w:proofErr w:type="spellEnd"/>
+      <w:r>
+        <w:t xml:space="preserve"> </w:t>
+      </w:r>
+      <w:proofErr w:type="spellStart"/>
+      <w:r>
+        <w:t>értük</w:t>
+      </w:r>
+      <w:proofErr w:type="spellEnd"/>
+      <w:r>
+        <w:t xml:space="preserve"> el a 8080-as </w:t>
+      </w:r>
+      <w:proofErr w:type="spellStart"/>
+      <w:r>
+        <w:t>porton</w:t>
+      </w:r>
+      <w:proofErr w:type="spellEnd"/>
+      <w:r>
+        <w:t xml:space="preserve"> </w:t>
+      </w:r>
+      <w:proofErr w:type="spellStart"/>
+      <w:r>
+        <w:t>kersztül</w:t>
+      </w:r>
+      <w:proofErr w:type="spellEnd"/>
+      <w:r>
+        <w:t>.</w:t>
+      </w:r>
+    </w:p>
+    <w:p>
+      <w:pPr>
+        <w:pStyle w:val="Cmsor1"/>
+      </w:pPr>
+      <w:r>
+        <w:t xml:space="preserve">3.7 </w:t>
+      </w:r>
+      <w:proofErr w:type="spellStart"/>
+      <w:r>
+        <w:t>Adatbázis</w:t>
+      </w:r>
+      <w:proofErr w:type="spellEnd"/>
+      <w:r>
+        <w:t xml:space="preserve"> </w:t>
+      </w:r>
+      <w:proofErr w:type="spellStart"/>
+      <w:r>
+        <w:t>Szerver</w:t>
+      </w:r>
+      <w:proofErr w:type="spellEnd"/>
+      <w:r>
+        <w:t xml:space="preserve">  </w:t>
+      </w:r>
+    </w:p>
+    <w:p/>
+    <w:p>
+      <w:r>
+        <w:rPr>
+          <w:noProof/>
+        </w:rPr>
+        <w:drawing>
+          <wp:inline distT="0" distB="0" distL="0" distR="0" wp14:anchorId="202547B6" wp14:editId="050070A3">
+            <wp:extent cx="5192721" cy="2750820"/>
+            <wp:effectExtent l="0" t="0" r="8255" b="0"/>
+            <wp:docPr id="49" name="Kép 49"/>
+            <wp:cNvGraphicFramePr>
+              <a:graphicFrameLocks xmlns:a="http://schemas.openxmlformats.org/drawingml/2006/main" noChangeAspect="1"/>
+            </wp:cNvGraphicFramePr>
+            <a:graphic xmlns:a="http://schemas.openxmlformats.org/drawingml/2006/main">
+              <a:graphicData uri="http://schemas.openxmlformats.org/drawingml/2006/picture">
+                <pic:pic xmlns:pic="http://schemas.openxmlformats.org/drawingml/2006/picture">
+                  <pic:nvPicPr>
+                    <pic:cNvPr id="1" name=""/>
+                    <pic:cNvPicPr/>
+                  </pic:nvPicPr>
+                  <pic:blipFill>
+                    <a:blip r:embed="rId55"/>
+                    <a:stretch>
+                      <a:fillRect/>
+                    </a:stretch>
+                  </pic:blipFill>
+                  <pic:spPr>
+                    <a:xfrm>
+                      <a:off x="0" y="0"/>
+                      <a:ext cx="5212668" cy="2761387"/>
+                    </a:xfrm>
+                    <a:prstGeom prst="rect">
+                      <a:avLst/>
+                    </a:prstGeom>
+                  </pic:spPr>
+                </pic:pic>
+              </a:graphicData>
+            </a:graphic>
+          </wp:inline>
+        </w:drawing>
+      </w:r>
+    </w:p>
+    <w:p>
+      <w:proofErr w:type="spellStart"/>
+      <w:r>
+        <w:t>Létrehoztunk</w:t>
+      </w:r>
+      <w:proofErr w:type="spellEnd"/>
+      <w:r>
+        <w:t xml:space="preserve"> 3 </w:t>
+      </w:r>
+      <w:proofErr w:type="spellStart"/>
+      <w:r>
+        <w:t>felhasználót</w:t>
+      </w:r>
+      <w:proofErr w:type="spellEnd"/>
+      <w:r>
+        <w:t xml:space="preserve"> a </w:t>
+      </w:r>
+      <w:proofErr w:type="spellStart"/>
+      <w:r>
+        <w:t>csapatunk</w:t>
+      </w:r>
+      <w:proofErr w:type="spellEnd"/>
+      <w:r>
+        <w:t xml:space="preserve"> </w:t>
+      </w:r>
+      <w:proofErr w:type="spellStart"/>
+      <w:r>
+        <w:t>háromtagjának</w:t>
+      </w:r>
+      <w:proofErr w:type="spellEnd"/>
+      <w:r>
+        <w:t xml:space="preserve"> </w:t>
+      </w:r>
+      <w:proofErr w:type="spellStart"/>
+      <w:r>
+        <w:t>és</w:t>
+      </w:r>
+      <w:proofErr w:type="spellEnd"/>
+      <w:r>
+        <w:t xml:space="preserve"> IP </w:t>
+      </w:r>
+      <w:proofErr w:type="spellStart"/>
+      <w:r>
+        <w:t>címen</w:t>
+      </w:r>
+      <w:proofErr w:type="spellEnd"/>
+      <w:r>
+        <w:t xml:space="preserve"> </w:t>
+      </w:r>
+      <w:proofErr w:type="spellStart"/>
+      <w:r>
+        <w:t>keresztül</w:t>
+      </w:r>
+      <w:proofErr w:type="spellEnd"/>
+      <w:r>
+        <w:t xml:space="preserve"> </w:t>
+      </w:r>
+      <w:proofErr w:type="spellStart"/>
+      <w:r>
+        <w:t>betudtunk</w:t>
+      </w:r>
+      <w:proofErr w:type="spellEnd"/>
+      <w:r>
+        <w:t xml:space="preserve"> </w:t>
+      </w:r>
+      <w:proofErr w:type="spellStart"/>
+      <w:r>
+        <w:t>lépni</w:t>
+      </w:r>
+      <w:proofErr w:type="spellEnd"/>
+      <w:r>
+        <w:t xml:space="preserve"> </w:t>
+      </w:r>
+      <w:proofErr w:type="spellStart"/>
+      <w:r>
+        <w:t>és</w:t>
+      </w:r>
+      <w:proofErr w:type="spellEnd"/>
+      <w:r>
+        <w:t xml:space="preserve"> </w:t>
+      </w:r>
+      <w:proofErr w:type="spellStart"/>
+      <w:r>
+        <w:t>látjuk</w:t>
+      </w:r>
+      <w:proofErr w:type="spellEnd"/>
+      <w:r>
+        <w:t xml:space="preserve"> a </w:t>
+      </w:r>
+      <w:proofErr w:type="spellStart"/>
+      <w:r>
+        <w:t>létrehozott</w:t>
+      </w:r>
+      <w:proofErr w:type="spellEnd"/>
+      <w:r>
+        <w:t xml:space="preserve"> </w:t>
+      </w:r>
+      <w:proofErr w:type="spellStart"/>
+      <w:r>
+        <w:t>felhasználókat</w:t>
+      </w:r>
+      <w:proofErr w:type="spellEnd"/>
+      <w:r>
+        <w:t xml:space="preserve"> is.</w:t>
+      </w:r>
+    </w:p>
+    <w:p>
+      <w:r>
+        <w:rPr>
+          <w:noProof/>
+        </w:rPr>
+        <w:lastRenderedPageBreak/>
+        <w:drawing>
+          <wp:inline distT="0" distB="0" distL="0" distR="0" wp14:anchorId="4E769579" wp14:editId="2EB9D0B3">
+            <wp:extent cx="5486400" cy="2957830"/>
+            <wp:effectExtent l="0" t="0" r="0" b="0"/>
+            <wp:docPr id="50" name="Kép 50"/>
+            <wp:cNvGraphicFramePr>
+              <a:graphicFrameLocks xmlns:a="http://schemas.openxmlformats.org/drawingml/2006/main" noChangeAspect="1"/>
+            </wp:cNvGraphicFramePr>
+            <a:graphic xmlns:a="http://schemas.openxmlformats.org/drawingml/2006/main">
+              <a:graphicData uri="http://schemas.openxmlformats.org/drawingml/2006/picture">
+                <pic:pic xmlns:pic="http://schemas.openxmlformats.org/drawingml/2006/picture">
+                  <pic:nvPicPr>
+                    <pic:cNvPr id="1" name=""/>
+                    <pic:cNvPicPr/>
+                  </pic:nvPicPr>
+                  <pic:blipFill>
+                    <a:blip r:embed="rId56"/>
+                    <a:stretch>
+                      <a:fillRect/>
+                    </a:stretch>
+                  </pic:blipFill>
+                  <pic:spPr>
+                    <a:xfrm>
+                      <a:off x="0" y="0"/>
+                      <a:ext cx="5486400" cy="2957830"/>
+                    </a:xfrm>
+                    <a:prstGeom prst="rect">
+                      <a:avLst/>
+                    </a:prstGeom>
+                  </pic:spPr>
+                </pic:pic>
+              </a:graphicData>
+            </a:graphic>
+          </wp:inline>
+        </w:drawing>
+      </w:r>
+    </w:p>
+    <w:p>
+      <w:proofErr w:type="spellStart"/>
+      <w:r>
+        <w:t>Teszteléskor</w:t>
+      </w:r>
+      <w:proofErr w:type="spellEnd"/>
+      <w:r>
+        <w:t xml:space="preserve"> a </w:t>
+      </w:r>
+      <w:proofErr w:type="spellStart"/>
+      <w:r>
+        <w:t>simonv</w:t>
+      </w:r>
+      <w:proofErr w:type="spellEnd"/>
+      <w:r>
+        <w:t xml:space="preserve"> </w:t>
+      </w:r>
+      <w:proofErr w:type="spellStart"/>
+      <w:r>
+        <w:t>felhasználó</w:t>
+      </w:r>
+      <w:proofErr w:type="spellEnd"/>
+      <w:r>
+        <w:t xml:space="preserve"> volt </w:t>
+      </w:r>
+      <w:proofErr w:type="spellStart"/>
+      <w:r>
+        <w:t>bejelentkezve</w:t>
+      </w:r>
+      <w:proofErr w:type="spellEnd"/>
+      <w:r>
+        <w:t>.</w:t>
+      </w:r>
+    </w:p>
+    <w:p>
+      <w:pPr>
+        <w:pStyle w:val="Cmsor1"/>
+      </w:pPr>
+      <w:r>
+        <w:t xml:space="preserve">4.0 </w:t>
+      </w:r>
+      <w:proofErr w:type="spellStart"/>
+      <w:r>
+        <w:t>Programozott</w:t>
+      </w:r>
+      <w:proofErr w:type="spellEnd"/>
+      <w:r>
+        <w:t xml:space="preserve"> </w:t>
+      </w:r>
+      <w:proofErr w:type="spellStart"/>
+      <w:r>
+        <w:t>hálózat</w:t>
+      </w:r>
+      <w:proofErr w:type="spellEnd"/>
+      <w:r>
+        <w:t xml:space="preserve">   </w:t>
+      </w:r>
+    </w:p>
+    <w:p/>
+    <w:p>
+      <w:bookmarkStart w:id="13" w:name="_GoBack"/>
+      <w:bookmarkEnd w:id="13"/>
+    </w:p>
     <w:sectPr>
-      <w:footerReference w:type="default" r:id="rId51"/>
+      <w:footerReference w:type="default" r:id="rId57"/>
       <w:pgSz w:w="12240" w:h="15840"/>
       <w:pgMar w:top="1440" w:right="1800" w:bottom="1440" w:left="1800" w:header="720" w:footer="720" w:gutter="0"/>
       <w:cols w:space="720"/>
@@ -19836,7 +20669,7 @@
 </file>
 
 <file path=customXml/itemProps1.xml><?xml version="1.0" encoding="utf-8"?>
-<ds:datastoreItem xmlns:ds="http://schemas.openxmlformats.org/officeDocument/2006/customXml" ds:itemID="{42B5AB5F-5DE3-4C5B-B78D-8B0291DC5914}">
+<ds:datastoreItem xmlns:ds="http://schemas.openxmlformats.org/officeDocument/2006/customXml" ds:itemID="{F14A1493-ACA7-4430-8D35-8267BEB0FBF6}">
   <ds:schemaRefs>
     <ds:schemaRef ds:uri="http://schemas.openxmlformats.org/officeDocument/2006/bibliography"/>
   </ds:schemaRefs>
